--- a/doc/منصة إعلامية وتراثية.docx
+++ b/doc/منصة إعلامية وتراثية.docx
@@ -5,6 +5,29 @@
     <w:p>
       <w:pPr>
         <w:jc w:val="center"/>
+        <w:rPr>
+          <w:rFonts w:ascii="Simplified Arabic" w:hAnsi="Simplified Arabic" w:cs="Simplified Arabic"/>
+          <w:b/>
+          <w:bCs/>
+          <w:sz w:val="32"/>
+          <w:szCs w:val="32"/>
+          <w:u w:val="single"/>
+          <w:rtl/>
+        </w:rPr>
+      </w:pPr>
+      <w:r>
+        <w:rPr>
+          <w:rFonts w:ascii="Simplified Arabic" w:hAnsi="Simplified Arabic" w:cs="Simplified Arabic"/>
+          <w:b/>
+          <w:bCs/>
+          <w:sz w:val="32"/>
+          <w:szCs w:val="32"/>
+          <w:u w:val="single"/>
+          <w:rtl/>
+        </w:rPr>
+        <w:t>منصة</w:t>
+      </w:r>
+      <w:r>
         <w:rPr>
           <w:rFonts w:ascii="Simplified Arabic" w:hAnsi="Simplified Arabic" w:cs="Simplified Arabic" w:hint="cs"/>
           <w:b/>
@@ -14,7 +37,8 @@
           <w:u w:val="single"/>
           <w:rtl/>
         </w:rPr>
-      </w:pPr>
+        <w:t xml:space="preserve"> أصداء</w:t>
+      </w:r>
       <w:r>
         <w:rPr>
           <w:rFonts w:ascii="Simplified Arabic" w:hAnsi="Simplified Arabic" w:cs="Simplified Arabic"/>
@@ -25,7 +49,7 @@
           <w:u w:val="single"/>
           <w:rtl/>
         </w:rPr>
-        <w:t>منصة</w:t>
+        <w:t xml:space="preserve"> إعلامية </w:t>
       </w:r>
       <w:r>
         <w:rPr>
@@ -37,7 +61,7 @@
           <w:u w:val="single"/>
           <w:rtl/>
         </w:rPr>
-        <w:t xml:space="preserve"> أصداء</w:t>
+        <w:t>ال</w:t>
       </w:r>
       <w:r>
         <w:rPr>
@@ -49,52 +73,46 @@
           <w:u w:val="single"/>
           <w:rtl/>
         </w:rPr>
-        <w:t xml:space="preserve"> إعلامية </w:t>
+        <w:t>تراثية</w:t>
+      </w:r>
+    </w:p>
+    <w:p>
+      <w:pPr>
+        <w:rPr>
+          <w:rFonts w:ascii="Simplified Arabic" w:hAnsi="Simplified Arabic" w:cs="Simplified Arabic"/>
+          <w:sz w:val="28"/>
+          <w:szCs w:val="28"/>
+          <w:rtl/>
+        </w:rPr>
+      </w:pPr>
+      <w:r>
+        <w:rPr>
+          <w:rFonts w:ascii="Simplified Arabic" w:hAnsi="Simplified Arabic" w:cs="Simplified Arabic"/>
+          <w:sz w:val="28"/>
+          <w:szCs w:val="28"/>
+          <w:rtl/>
+        </w:rPr>
+        <w:t>مع التركيز على</w:t>
+      </w:r>
+      <w:r>
+        <w:rPr>
+          <w:rFonts w:ascii="Simplified Arabic" w:hAnsi="Simplified Arabic" w:cs="Simplified Arabic" w:hint="cs"/>
+          <w:sz w:val="28"/>
+          <w:szCs w:val="28"/>
+          <w:rtl/>
+        </w:rPr>
+        <w:t xml:space="preserve"> الاخبار المحلية والعالمية و</w:t>
       </w:r>
       <w:bookmarkStart w:id="0" w:name="_GoBack"/>
       <w:bookmarkEnd w:id="0"/>
       <w:r>
         <w:rPr>
-          <w:rFonts w:ascii="Simplified Arabic" w:hAnsi="Simplified Arabic" w:cs="Simplified Arabic" w:hint="cs"/>
-          <w:b/>
-          <w:bCs/>
-          <w:sz w:val="32"/>
-          <w:szCs w:val="32"/>
-          <w:u w:val="single"/>
-          <w:rtl/>
-        </w:rPr>
-        <w:t>ال</w:t>
-      </w:r>
-      <w:r>
-        <w:rPr>
-          <w:rFonts w:ascii="Simplified Arabic" w:hAnsi="Simplified Arabic" w:cs="Simplified Arabic"/>
-          <w:b/>
-          <w:bCs/>
-          <w:sz w:val="32"/>
-          <w:szCs w:val="32"/>
-          <w:u w:val="single"/>
-          <w:rtl/>
-        </w:rPr>
-        <w:t>تراثية</w:t>
-      </w:r>
-    </w:p>
-    <w:p>
-      <w:pPr>
-        <w:rPr>
-          <w:rFonts w:ascii="Simplified Arabic" w:hAnsi="Simplified Arabic" w:cs="Simplified Arabic"/>
-          <w:sz w:val="28"/>
-          <w:szCs w:val="28"/>
-          <w:rtl/>
-        </w:rPr>
-      </w:pPr>
-      <w:r>
-        <w:rPr>
-          <w:rFonts w:ascii="Simplified Arabic" w:hAnsi="Simplified Arabic" w:cs="Simplified Arabic"/>
-          <w:sz w:val="28"/>
-          <w:szCs w:val="28"/>
-          <w:rtl/>
-        </w:rPr>
-        <w:t>مع التركيز على مشروع "إحياء التراث" كمحور رئيسي للابتكار التكنولوجي.</w:t>
+          <w:rFonts w:ascii="Simplified Arabic" w:hAnsi="Simplified Arabic" w:cs="Simplified Arabic"/>
+          <w:sz w:val="28"/>
+          <w:szCs w:val="28"/>
+          <w:rtl/>
+        </w:rPr>
+        <w:t>مشروع "إحياء التراث" كمحور رئيسي للابتكار التكنولوجي.</w:t>
       </w:r>
     </w:p>
     <w:p>
